--- a/Spline_Generator Documentation.docx
+++ b/Spline_Generator Documentation.docx
@@ -2,8 +2,386 @@
 <file path=word/document.xml><?xml version="1.0" encoding="utf-8"?>
 <w:document xmlns:wpc="http://schemas.microsoft.com/office/word/2010/wordprocessingCanvas" xmlns:cx="http://schemas.microsoft.com/office/drawing/2014/chartex" xmlns:cx1="http://schemas.microsoft.com/office/drawing/2015/9/8/chartex" xmlns:cx2="http://schemas.microsoft.com/office/drawing/2015/10/21/chartex" xmlns:cx3="http://schemas.microsoft.com/office/drawing/2016/5/9/chartex" xmlns:cx4="http://schemas.microsoft.com/office/drawing/2016/5/10/chartex" xmlns:cx5="http://schemas.microsoft.com/office/drawing/2016/5/11/chartex" xmlns:cx6="http://schemas.microsoft.com/office/drawing/2016/5/12/chartex" xmlns:cx7="http://schemas.microsoft.com/office/drawing/2016/5/13/chartex" xmlns:cx8="http://schemas.microsoft.com/office/drawing/2016/5/14/chartex" xmlns:mc="http://schemas.openxmlformats.org/markup-compatibility/2006" xmlns:aink="http://schemas.microsoft.com/office/drawing/2016/ink" xmlns:am3d="http://schemas.microsoft.com/office/drawing/2017/model3d" xmlns:o="urn:schemas-microsoft-com:office:office" xmlns:oel="http://schemas.microsoft.com/office/2019/extlst" xmlns:r="http://schemas.openxmlformats.org/officeDocument/2006/relationships" xmlns:m="http://schemas.openxmlformats.org/officeDocument/2006/math" xmlns:v="urn:schemas-microsoft-com:vml" xmlns:wp14="http://schemas.microsoft.com/office/word/2010/wordprocessingDrawing" xmlns:wp="http://schemas.openxmlformats.org/drawingml/2006/wordprocessingDrawing" xmlns:w10="urn:schemas-microsoft-com:office:word" xmlns:w="http://schemas.openxmlformats.org/wordprocessingml/2006/main" xmlns:w14="http://schemas.microsoft.com/office/word/2010/wordml" xmlns:w15="http://schemas.microsoft.com/office/word/2012/wordml" xmlns:w16cex="http://schemas.microsoft.com/office/word/2018/wordml/cex" xmlns:w16cid="http://schemas.microsoft.com/office/word/2016/wordml/cid" xmlns:w16="http://schemas.microsoft.com/office/word/2018/wordml" xmlns:w16sdtdh="http://schemas.microsoft.com/office/word/2020/wordml/sdtdatahash" xmlns:w16se="http://schemas.microsoft.com/office/word/2015/wordml/symex" xmlns:wpg="http://schemas.microsoft.com/office/word/2010/wordprocessingGroup" xmlns:wpi="http://schemas.microsoft.com/office/word/2010/wordprocessingInk" xmlns:wne="http://schemas.microsoft.com/office/word/2006/wordml" xmlns:wps="http://schemas.microsoft.com/office/word/2010/wordprocessingShape" mc:Ignorable="w14 w15 w16se w16cid w16 w16cex w16sdtdh wp14">
   <w:body>
-    <w:p/>
+    <w:p>
+      <w:pPr>
+        <w:pStyle w:val="Title"/>
+        <w:rPr>
+          <w:u w:val="single"/>
+        </w:rPr>
+      </w:pPr>
+      <w:r>
+        <w:rPr>
+          <w:u w:val="single"/>
+        </w:rPr>
+        <w:t>Spline Generator Documentation</w:t>
+      </w:r>
+    </w:p>
+    <w:p>
+      <w:r>
+        <w:br w:type="page"/>
+      </w:r>
+    </w:p>
+    <w:sdt>
+      <w:sdtPr>
+        <w:id w:val="-728223152"/>
+        <w:docPartObj>
+          <w:docPartGallery w:val="Table of Contents"/>
+          <w:docPartUnique/>
+        </w:docPartObj>
+      </w:sdtPr>
+      <w:sdtEndPr>
+        <w:rPr>
+          <w:rFonts w:asciiTheme="minorHAnsi" w:eastAsiaTheme="minorHAnsi" w:hAnsiTheme="minorHAnsi" w:cstheme="minorBidi"/>
+          <w:b/>
+          <w:bCs/>
+          <w:noProof/>
+          <w:color w:val="auto"/>
+          <w:sz w:val="22"/>
+          <w:szCs w:val="22"/>
+          <w:lang w:val="en-AU"/>
+        </w:rPr>
+      </w:sdtEndPr>
+      <w:sdtContent>
+        <w:p>
+          <w:pPr>
+            <w:pStyle w:val="TOCHeading"/>
+          </w:pPr>
+          <w:r>
+            <w:t>Contents</w:t>
+          </w:r>
+        </w:p>
+        <w:p>
+          <w:pPr>
+            <w:pStyle w:val="TOC1"/>
+            <w:tabs>
+              <w:tab w:val="right" w:leader="dot" w:pos="9350"/>
+            </w:tabs>
+            <w:rPr>
+              <w:noProof/>
+            </w:rPr>
+          </w:pPr>
+          <w:r>
+            <w:fldChar w:fldCharType="begin"/>
+          </w:r>
+          <w:r>
+            <w:instrText xml:space="preserve"> TOC \o "1-3" \h \z \u </w:instrText>
+          </w:r>
+          <w:r>
+            <w:fldChar w:fldCharType="separate"/>
+          </w:r>
+          <w:hyperlink w:anchor="_Toc122701446" w:history="1">
+            <w:r>
+              <w:rPr>
+                <w:rStyle w:val="Hyperlink"/>
+                <w:noProof/>
+              </w:rPr>
+              <w:t>Introduction and Overview</w:t>
+            </w:r>
+            <w:r>
+              <w:rPr>
+                <w:noProof/>
+                <w:webHidden/>
+              </w:rPr>
+              <w:tab/>
+            </w:r>
+            <w:r>
+              <w:rPr>
+                <w:noProof/>
+                <w:webHidden/>
+              </w:rPr>
+              <w:fldChar w:fldCharType="begin"/>
+            </w:r>
+            <w:r>
+              <w:rPr>
+                <w:noProof/>
+                <w:webHidden/>
+              </w:rPr>
+              <w:instrText xml:space="preserve"> PAGEREF _Toc122701446 \h </w:instrText>
+            </w:r>
+            <w:r>
+              <w:rPr>
+                <w:noProof/>
+                <w:webHidden/>
+              </w:rPr>
+            </w:r>
+            <w:r>
+              <w:rPr>
+                <w:noProof/>
+                <w:webHidden/>
+              </w:rPr>
+              <w:fldChar w:fldCharType="separate"/>
+            </w:r>
+            <w:r>
+              <w:rPr>
+                <w:noProof/>
+                <w:webHidden/>
+              </w:rPr>
+              <w:t>3</w:t>
+            </w:r>
+            <w:r>
+              <w:rPr>
+                <w:noProof/>
+                <w:webHidden/>
+              </w:rPr>
+              <w:fldChar w:fldCharType="end"/>
+            </w:r>
+          </w:hyperlink>
+        </w:p>
+        <w:p>
+          <w:r>
+            <w:rPr>
+              <w:b/>
+              <w:bCs/>
+              <w:noProof/>
+            </w:rPr>
+            <w:fldChar w:fldCharType="end"/>
+          </w:r>
+        </w:p>
+      </w:sdtContent>
+    </w:sdt>
+    <w:p>
+      <w:r>
+        <w:br w:type="page"/>
+      </w:r>
+    </w:p>
+    <w:p>
+      <w:pPr>
+        <w:pStyle w:val="Heading1"/>
+      </w:pPr>
+      <w:bookmarkStart w:id="0" w:name="_Toc122701446"/>
+      <w:r>
+        <w:lastRenderedPageBreak/>
+        <w:t>Introduction and Overview</w:t>
+      </w:r>
+      <w:bookmarkEnd w:id="0"/>
+    </w:p>
+    <w:p>
+      <w:r>
+        <w:t xml:space="preserve">The Spline Generator module was created for smooth flight between waypoints as no sharp or instantaneous turns </w:t>
+      </w:r>
+      <w:r>
+        <w:t>were possible.</w:t>
+      </w:r>
+    </w:p>
+    <w:p>
+      <w:r>
+        <w:br w:type="page"/>
+      </w:r>
+    </w:p>
+    <w:p>
+      <w:pPr>
+        <w:pStyle w:val="Heading1"/>
+      </w:pPr>
+      <w:r>
+        <w:lastRenderedPageBreak/>
+        <w:t>Usage Instructions</w:t>
+      </w:r>
+    </w:p>
+    <w:p>
+      <w:pPr>
+        <w:pStyle w:val="Heading2"/>
+      </w:pPr>
+      <w:r>
+        <w:t>Importing</w:t>
+      </w:r>
+    </w:p>
+    <w:p>
+      <w:r>
+        <w:t>To use the Spline Generator module, first import it with everything.</w:t>
+      </w:r>
+    </w:p>
+    <w:bookmarkStart w:id="1" w:name="_MON_1733314320"/>
+    <w:bookmarkEnd w:id="1"/>
+    <w:p>
+      <w:r>
+        <w:object w:dxaOrig="9360" w:dyaOrig="227" w14:anchorId="31CBF6D9">
+          <v:shapetype id="_x0000_t75" coordsize="21600,21600" o:spt="75" o:preferrelative="t" path="m@4@5l@4@11@9@11@9@5xe" filled="f" stroked="f">
+            <v:stroke joinstyle="miter"/>
+            <v:formulas>
+              <v:f eqn="if lineDrawn pixelLineWidth 0"/>
+              <v:f eqn="sum @0 1 0"/>
+              <v:f eqn="sum 0 0 @1"/>
+              <v:f eqn="prod @2 1 2"/>
+              <v:f eqn="prod @3 21600 pixelWidth"/>
+              <v:f eqn="prod @3 21600 pixelHeight"/>
+              <v:f eqn="sum @0 0 1"/>
+              <v:f eqn="prod @6 1 2"/>
+              <v:f eqn="prod @7 21600 pixelWidth"/>
+              <v:f eqn="sum @8 21600 0"/>
+              <v:f eqn="prod @7 21600 pixelHeight"/>
+              <v:f eqn="sum @10 21600 0"/>
+            </v:formulas>
+            <v:path o:extrusionok="f" gradientshapeok="t" o:connecttype="rect"/>
+            <o:lock v:ext="edit" aspectratio="t"/>
+          </v:shapetype>
+          <v:shape id="_x0000_i1032" type="#_x0000_t75" style="width:468pt;height:11.55pt" o:ole="">
+            <v:imagedata r:id="rId8" o:title=""/>
+          </v:shape>
+          <o:OLEObject Type="Embed" ProgID="Word.OpenDocumentText.12" ShapeID="_x0000_i1032" DrawAspect="Content" ObjectID="_1733315544" r:id="rId9"/>
+        </w:object>
+      </w:r>
+    </w:p>
+    <w:p>
+      <w:r>
+        <w:t>Next, it’s on to instantiating a</w:t>
+      </w:r>
+      <w:r>
+        <w:t xml:space="preserve">n instance of </w:t>
+      </w:r>
+      <w:r>
+        <w:t>the Spline Generator class.</w:t>
+      </w:r>
+      <w:r>
+        <w:t xml:space="preserve"> There are two ways you might go about doing this.</w:t>
+      </w:r>
+    </w:p>
+    <w:p>
+      <w:pPr>
+        <w:pStyle w:val="Heading2"/>
+      </w:pPr>
+      <w:r>
+        <w:t>A</w:t>
+      </w:r>
+      <w:r>
+        <w:t>: Instantiation with arguments</w:t>
+      </w:r>
+    </w:p>
+    <w:p>
+      <w:r>
+        <w:t>The Spline Generator class can be initialised with everything it needs.</w:t>
+      </w:r>
+      <w:r>
+        <w:t xml:space="preserve"> Just provide it with</w:t>
+      </w:r>
+      <w:r>
+        <w:t>:</w:t>
+      </w:r>
+    </w:p>
+    <w:p>
+      <w:pPr>
+        <w:pStyle w:val="ListParagraph"/>
+        <w:numPr>
+          <w:ilvl w:val="0"/>
+          <w:numId w:val="2"/>
+        </w:numPr>
+      </w:pPr>
+      <w:r>
+        <w:t>A list of points</w:t>
+      </w:r>
+    </w:p>
+    <w:p>
+      <w:pPr>
+        <w:pStyle w:val="ListParagraph"/>
+        <w:numPr>
+          <w:ilvl w:val="0"/>
+          <w:numId w:val="2"/>
+        </w:numPr>
+      </w:pPr>
+      <w:r>
+        <w:t xml:space="preserve">The minimum radius </w:t>
+      </w:r>
+      <w:r>
+        <w:t>of curves</w:t>
+      </w:r>
+      <w:r>
+        <w:t xml:space="preserve"> (metres)</w:t>
+      </w:r>
+    </w:p>
+    <w:p>
+      <w:pPr>
+        <w:pStyle w:val="ListParagraph"/>
+        <w:numPr>
+          <w:ilvl w:val="0"/>
+          <w:numId w:val="2"/>
+        </w:numPr>
+      </w:pPr>
+      <w:r>
+        <w:t xml:space="preserve">The resolution of the curve interpolation (points per metre) </w:t>
+      </w:r>
+    </w:p>
+    <w:p>
+      <w:pPr>
+        <w:pStyle w:val="ListParagraph"/>
+        <w:numPr>
+          <w:ilvl w:val="0"/>
+          <w:numId w:val="2"/>
+        </w:numPr>
+      </w:pPr>
+      <w:r>
+        <w:t>The tolerance of the spline to the boundary (metres)</w:t>
+      </w:r>
+    </w:p>
+    <w:p>
+      <w:pPr>
+        <w:pStyle w:val="ListParagraph"/>
+        <w:numPr>
+          <w:ilvl w:val="0"/>
+          <w:numId w:val="2"/>
+        </w:numPr>
+      </w:pPr>
+      <w:r>
+        <w:t>A list of boundary points</w:t>
+      </w:r>
+    </w:p>
+    <w:bookmarkStart w:id="2" w:name="_MON_1733314979"/>
+    <w:bookmarkEnd w:id="2"/>
+    <w:p>
+      <w:r>
+        <w:object w:dxaOrig="9360" w:dyaOrig="453" w14:anchorId="62EB3206">
+          <v:shape id="_x0000_i1049" type="#_x0000_t75" style="width:468pt;height:22.4pt" o:ole="">
+            <v:imagedata r:id="rId10" o:title=""/>
+          </v:shape>
+          <o:OLEObject Type="Embed" ProgID="Word.OpenDocumentText.12" ShapeID="_x0000_i1049" DrawAspect="Content" ObjectID="_1733315545" r:id="rId11"/>
+        </w:object>
+      </w:r>
+    </w:p>
+    <w:p>
+      <w:pPr>
+        <w:pStyle w:val="Heading2"/>
+      </w:pPr>
+      <w:r>
+        <w:t>B</w:t>
+      </w:r>
+      <w:r>
+        <w:t>: Empty instantiation</w:t>
+      </w:r>
+    </w:p>
+    <w:p>
+      <w:r>
+        <w:t>If required, an instance of the class can be instantiated empty. The program can access the class methods to pass through arguments.</w:t>
+      </w:r>
+    </w:p>
+    <w:bookmarkStart w:id="3" w:name="_MON_1733315240"/>
+    <w:bookmarkEnd w:id="3"/>
+    <w:p>
+      <w:r>
+        <w:object w:dxaOrig="9360" w:dyaOrig="227" w14:anchorId="261625D4">
+          <v:shape id="_x0000_i1053" type="#_x0000_t75" style="width:468pt;height:11.55pt" o:ole="">
+            <v:imagedata r:id="rId12" o:title=""/>
+          </v:shape>
+          <o:OLEObject Type="Embed" ProgID="Word.OpenDocumentText.12" ShapeID="_x0000_i1053" DrawAspect="Content" ObjectID="_1733315546" r:id="rId13"/>
+        </w:object>
+      </w:r>
+    </w:p>
+    <w:p>
+      <w:pPr>
+        <w:pStyle w:val="Heading2"/>
+      </w:pPr>
+      <w:r>
+        <w:t>Class Methods</w:t>
+      </w:r>
+    </w:p>
+    <w:p>
+      <w:r>
+        <w:t xml:space="preserve">There are only a few methods that </w:t>
+      </w:r>
+      <w:r>
+        <w:t>users need to access to create a spline.</w:t>
+      </w:r>
+    </w:p>
     <w:sectPr>
+      <w:headerReference w:type="default" r:id="rId14"/>
+      <w:footerReference w:type="default" r:id="rId15"/>
       <w:pgSz w:w="12240" w:h="15840"/>
       <w:pgMar w:top="1440" w:right="1440" w:bottom="1440" w:left="1440" w:header="720" w:footer="720" w:gutter="0"/>
       <w:cols w:space="720"/>
@@ -11,6 +389,337 @@
     </w:sectPr>
   </w:body>
 </w:document>
+</file>
+
+<file path=word/endnotes.xml><?xml version="1.0" encoding="utf-8"?>
+<w:endnotes xmlns:wpc="http://schemas.microsoft.com/office/word/2010/wordprocessingCanvas" xmlns:cx="http://schemas.microsoft.com/office/drawing/2014/chartex" xmlns:cx1="http://schemas.microsoft.com/office/drawing/2015/9/8/chartex" xmlns:cx2="http://schemas.microsoft.com/office/drawing/2015/10/21/chartex" xmlns:cx3="http://schemas.microsoft.com/office/drawing/2016/5/9/chartex" xmlns:cx4="http://schemas.microsoft.com/office/drawing/2016/5/10/chartex" xmlns:cx5="http://schemas.microsoft.com/office/drawing/2016/5/11/chartex" xmlns:cx6="http://schemas.microsoft.com/office/drawing/2016/5/12/chartex" xmlns:cx7="http://schemas.microsoft.com/office/drawing/2016/5/13/chartex" xmlns:cx8="http://schemas.microsoft.com/office/drawing/2016/5/14/chartex" xmlns:mc="http://schemas.openxmlformats.org/markup-compatibility/2006" xmlns:aink="http://schemas.microsoft.com/office/drawing/2016/ink" xmlns:am3d="http://schemas.microsoft.com/office/drawing/2017/model3d" xmlns:o="urn:schemas-microsoft-com:office:office" xmlns:oel="http://schemas.microsoft.com/office/2019/extlst" xmlns:r="http://schemas.openxmlformats.org/officeDocument/2006/relationships" xmlns:m="http://schemas.openxmlformats.org/officeDocument/2006/math" xmlns:v="urn:schemas-microsoft-com:vml" xmlns:wp14="http://schemas.microsoft.com/office/word/2010/wordprocessingDrawing" xmlns:wp="http://schemas.openxmlformats.org/drawingml/2006/wordprocessingDrawing" xmlns:w10="urn:schemas-microsoft-com:office:word" xmlns:w="http://schemas.openxmlformats.org/wordprocessingml/2006/main" xmlns:w14="http://schemas.microsoft.com/office/word/2010/wordml" xmlns:w15="http://schemas.microsoft.com/office/word/2012/wordml" xmlns:w16cex="http://schemas.microsoft.com/office/word/2018/wordml/cex" xmlns:w16cid="http://schemas.microsoft.com/office/word/2016/wordml/cid" xmlns:w16="http://schemas.microsoft.com/office/word/2018/wordml" xmlns:w16sdtdh="http://schemas.microsoft.com/office/word/2020/wordml/sdtdatahash" xmlns:w16se="http://schemas.microsoft.com/office/word/2015/wordml/symex" xmlns:wpg="http://schemas.microsoft.com/office/word/2010/wordprocessingGroup" xmlns:wpi="http://schemas.microsoft.com/office/word/2010/wordprocessingInk" xmlns:wne="http://schemas.microsoft.com/office/word/2006/wordml" xmlns:wps="http://schemas.microsoft.com/office/word/2010/wordprocessingShape" mc:Ignorable="w14 w15 w16se w16cid w16 w16cex w16sdtdh wp14">
+  <w:endnote w:type="separator" w:id="-1">
+    <w:p>
+      <w:pPr>
+        <w:spacing w:after="0" w:line="240" w:lineRule="auto"/>
+      </w:pPr>
+      <w:r>
+        <w:separator/>
+      </w:r>
+    </w:p>
+  </w:endnote>
+  <w:endnote w:type="continuationSeparator" w:id="0">
+    <w:p>
+      <w:pPr>
+        <w:spacing w:after="0" w:line="240" w:lineRule="auto"/>
+      </w:pPr>
+      <w:r>
+        <w:continuationSeparator/>
+      </w:r>
+    </w:p>
+  </w:endnote>
+</w:endnotes>
+</file>
+
+<file path=word/footer1.xml><?xml version="1.0" encoding="utf-8"?>
+<w:ftr xmlns:wpc="http://schemas.microsoft.com/office/word/2010/wordprocessingCanvas" xmlns:cx="http://schemas.microsoft.com/office/drawing/2014/chartex" xmlns:cx1="http://schemas.microsoft.com/office/drawing/2015/9/8/chartex" xmlns:cx2="http://schemas.microsoft.com/office/drawing/2015/10/21/chartex" xmlns:cx3="http://schemas.microsoft.com/office/drawing/2016/5/9/chartex" xmlns:cx4="http://schemas.microsoft.com/office/drawing/2016/5/10/chartex" xmlns:cx5="http://schemas.microsoft.com/office/drawing/2016/5/11/chartex" xmlns:cx6="http://schemas.microsoft.com/office/drawing/2016/5/12/chartex" xmlns:cx7="http://schemas.microsoft.com/office/drawing/2016/5/13/chartex" xmlns:cx8="http://schemas.microsoft.com/office/drawing/2016/5/14/chartex" xmlns:mc="http://schemas.openxmlformats.org/markup-compatibility/2006" xmlns:aink="http://schemas.microsoft.com/office/drawing/2016/ink" xmlns:am3d="http://schemas.microsoft.com/office/drawing/2017/model3d" xmlns:o="urn:schemas-microsoft-com:office:office" xmlns:oel="http://schemas.microsoft.com/office/2019/extlst" xmlns:r="http://schemas.openxmlformats.org/officeDocument/2006/relationships" xmlns:m="http://schemas.openxmlformats.org/officeDocument/2006/math" xmlns:v="urn:schemas-microsoft-com:vml" xmlns:wp14="http://schemas.microsoft.com/office/word/2010/wordprocessingDrawing" xmlns:wp="http://schemas.openxmlformats.org/drawingml/2006/wordprocessingDrawing" xmlns:w10="urn:schemas-microsoft-com:office:word" xmlns:w="http://schemas.openxmlformats.org/wordprocessingml/2006/main" xmlns:w14="http://schemas.microsoft.com/office/word/2010/wordml" xmlns:w15="http://schemas.microsoft.com/office/word/2012/wordml" xmlns:w16cex="http://schemas.microsoft.com/office/word/2018/wordml/cex" xmlns:w16cid="http://schemas.microsoft.com/office/word/2016/wordml/cid" xmlns:w16="http://schemas.microsoft.com/office/word/2018/wordml" xmlns:w16sdtdh="http://schemas.microsoft.com/office/word/2020/wordml/sdtdatahash" xmlns:w16se="http://schemas.microsoft.com/office/word/2015/wordml/symex" xmlns:wpg="http://schemas.microsoft.com/office/word/2010/wordprocessingGroup" xmlns:wpi="http://schemas.microsoft.com/office/word/2010/wordprocessingInk" xmlns:wne="http://schemas.microsoft.com/office/word/2006/wordml" xmlns:wps="http://schemas.microsoft.com/office/word/2010/wordprocessingShape" mc:Ignorable="w14 w15 w16se w16cid w16 w16cex w16sdtdh wp14">
+  <w:sdt>
+    <w:sdtPr>
+      <w:id w:val="592046398"/>
+      <w:docPartObj>
+        <w:docPartGallery w:val="Page Numbers (Bottom of Page)"/>
+        <w:docPartUnique/>
+      </w:docPartObj>
+    </w:sdtPr>
+    <w:sdtEndPr>
+      <w:rPr>
+        <w:noProof/>
+      </w:rPr>
+    </w:sdtEndPr>
+    <w:sdtContent>
+      <w:p>
+        <w:pPr>
+          <w:pStyle w:val="Footer"/>
+          <w:jc w:val="center"/>
+        </w:pPr>
+        <w:r>
+          <w:fldChar w:fldCharType="begin"/>
+        </w:r>
+        <w:r>
+          <w:instrText xml:space="preserve"> PAGE   \* MERGEFORMAT </w:instrText>
+        </w:r>
+        <w:r>
+          <w:fldChar w:fldCharType="separate"/>
+        </w:r>
+        <w:r>
+          <w:rPr>
+            <w:noProof/>
+          </w:rPr>
+          <w:t>2</w:t>
+        </w:r>
+        <w:r>
+          <w:rPr>
+            <w:noProof/>
+          </w:rPr>
+          <w:fldChar w:fldCharType="end"/>
+        </w:r>
+      </w:p>
+    </w:sdtContent>
+  </w:sdt>
+  <w:p>
+    <w:pPr>
+      <w:pStyle w:val="Footer"/>
+    </w:pPr>
+  </w:p>
+</w:ftr>
+</file>
+
+<file path=word/footnotes.xml><?xml version="1.0" encoding="utf-8"?>
+<w:footnotes xmlns:wpc="http://schemas.microsoft.com/office/word/2010/wordprocessingCanvas" xmlns:cx="http://schemas.microsoft.com/office/drawing/2014/chartex" xmlns:cx1="http://schemas.microsoft.com/office/drawing/2015/9/8/chartex" xmlns:cx2="http://schemas.microsoft.com/office/drawing/2015/10/21/chartex" xmlns:cx3="http://schemas.microsoft.com/office/drawing/2016/5/9/chartex" xmlns:cx4="http://schemas.microsoft.com/office/drawing/2016/5/10/chartex" xmlns:cx5="http://schemas.microsoft.com/office/drawing/2016/5/11/chartex" xmlns:cx6="http://schemas.microsoft.com/office/drawing/2016/5/12/chartex" xmlns:cx7="http://schemas.microsoft.com/office/drawing/2016/5/13/chartex" xmlns:cx8="http://schemas.microsoft.com/office/drawing/2016/5/14/chartex" xmlns:mc="http://schemas.openxmlformats.org/markup-compatibility/2006" xmlns:aink="http://schemas.microsoft.com/office/drawing/2016/ink" xmlns:am3d="http://schemas.microsoft.com/office/drawing/2017/model3d" xmlns:o="urn:schemas-microsoft-com:office:office" xmlns:oel="http://schemas.microsoft.com/office/2019/extlst" xmlns:r="http://schemas.openxmlformats.org/officeDocument/2006/relationships" xmlns:m="http://schemas.openxmlformats.org/officeDocument/2006/math" xmlns:v="urn:schemas-microsoft-com:vml" xmlns:wp14="http://schemas.microsoft.com/office/word/2010/wordprocessingDrawing" xmlns:wp="http://schemas.openxmlformats.org/drawingml/2006/wordprocessingDrawing" xmlns:w10="urn:schemas-microsoft-com:office:word" xmlns:w="http://schemas.openxmlformats.org/wordprocessingml/2006/main" xmlns:w14="http://schemas.microsoft.com/office/word/2010/wordml" xmlns:w15="http://schemas.microsoft.com/office/word/2012/wordml" xmlns:w16cex="http://schemas.microsoft.com/office/word/2018/wordml/cex" xmlns:w16cid="http://schemas.microsoft.com/office/word/2016/wordml/cid" xmlns:w16="http://schemas.microsoft.com/office/word/2018/wordml" xmlns:w16sdtdh="http://schemas.microsoft.com/office/word/2020/wordml/sdtdatahash" xmlns:w16se="http://schemas.microsoft.com/office/word/2015/wordml/symex" xmlns:wpg="http://schemas.microsoft.com/office/word/2010/wordprocessingGroup" xmlns:wpi="http://schemas.microsoft.com/office/word/2010/wordprocessingInk" xmlns:wne="http://schemas.microsoft.com/office/word/2006/wordml" xmlns:wps="http://schemas.microsoft.com/office/word/2010/wordprocessingShape" mc:Ignorable="w14 w15 w16se w16cid w16 w16cex w16sdtdh wp14">
+  <w:footnote w:type="separator" w:id="-1">
+    <w:p>
+      <w:pPr>
+        <w:spacing w:after="0" w:line="240" w:lineRule="auto"/>
+      </w:pPr>
+      <w:r>
+        <w:separator/>
+      </w:r>
+    </w:p>
+  </w:footnote>
+  <w:footnote w:type="continuationSeparator" w:id="0">
+    <w:p>
+      <w:pPr>
+        <w:spacing w:after="0" w:line="240" w:lineRule="auto"/>
+      </w:pPr>
+      <w:r>
+        <w:continuationSeparator/>
+      </w:r>
+    </w:p>
+  </w:footnote>
+</w:footnotes>
+</file>
+
+<file path=word/header1.xml><?xml version="1.0" encoding="utf-8"?>
+<w:hdr xmlns:wpc="http://schemas.microsoft.com/office/word/2010/wordprocessingCanvas" xmlns:cx="http://schemas.microsoft.com/office/drawing/2014/chartex" xmlns:cx1="http://schemas.microsoft.com/office/drawing/2015/9/8/chartex" xmlns:cx2="http://schemas.microsoft.com/office/drawing/2015/10/21/chartex" xmlns:cx3="http://schemas.microsoft.com/office/drawing/2016/5/9/chartex" xmlns:cx4="http://schemas.microsoft.com/office/drawing/2016/5/10/chartex" xmlns:cx5="http://schemas.microsoft.com/office/drawing/2016/5/11/chartex" xmlns:cx6="http://schemas.microsoft.com/office/drawing/2016/5/12/chartex" xmlns:cx7="http://schemas.microsoft.com/office/drawing/2016/5/13/chartex" xmlns:cx8="http://schemas.microsoft.com/office/drawing/2016/5/14/chartex" xmlns:mc="http://schemas.openxmlformats.org/markup-compatibility/2006" xmlns:aink="http://schemas.microsoft.com/office/drawing/2016/ink" xmlns:am3d="http://schemas.microsoft.com/office/drawing/2017/model3d" xmlns:o="urn:schemas-microsoft-com:office:office" xmlns:oel="http://schemas.microsoft.com/office/2019/extlst" xmlns:r="http://schemas.openxmlformats.org/officeDocument/2006/relationships" xmlns:m="http://schemas.openxmlformats.org/officeDocument/2006/math" xmlns:v="urn:schemas-microsoft-com:vml" xmlns:wp14="http://schemas.microsoft.com/office/word/2010/wordprocessingDrawing" xmlns:wp="http://schemas.openxmlformats.org/drawingml/2006/wordprocessingDrawing" xmlns:w10="urn:schemas-microsoft-com:office:word" xmlns:w="http://schemas.openxmlformats.org/wordprocessingml/2006/main" xmlns:w14="http://schemas.microsoft.com/office/word/2010/wordml" xmlns:w15="http://schemas.microsoft.com/office/word/2012/wordml" xmlns:w16cex="http://schemas.microsoft.com/office/word/2018/wordml/cex" xmlns:w16cid="http://schemas.microsoft.com/office/word/2016/wordml/cid" xmlns:w16="http://schemas.microsoft.com/office/word/2018/wordml" xmlns:w16sdtdh="http://schemas.microsoft.com/office/word/2020/wordml/sdtdatahash" xmlns:w16se="http://schemas.microsoft.com/office/word/2015/wordml/symex" xmlns:wpg="http://schemas.microsoft.com/office/word/2010/wordprocessingGroup" xmlns:wpi="http://schemas.microsoft.com/office/word/2010/wordprocessingInk" xmlns:wne="http://schemas.microsoft.com/office/word/2006/wordml" xmlns:wps="http://schemas.microsoft.com/office/word/2010/wordprocessingShape" mc:Ignorable="w14 w15 w16se w16cid w16 w16cex w16sdtdh wp14">
+  <w:p>
+    <w:pPr>
+      <w:pStyle w:val="Header"/>
+    </w:pPr>
+    <w:r>
+      <w:t>Spline Generator module by Nicholas Dellaportas.</w:t>
+    </w:r>
+  </w:p>
+  <w:p>
+    <w:pPr>
+      <w:pStyle w:val="Header"/>
+    </w:pPr>
+  </w:p>
+</w:hdr>
+</file>
+
+<file path=word/numbering.xml><?xml version="1.0" encoding="utf-8"?>
+<w:numbering xmlns:wpc="http://schemas.microsoft.com/office/word/2010/wordprocessingCanvas" xmlns:cx="http://schemas.microsoft.com/office/drawing/2014/chartex" xmlns:cx1="http://schemas.microsoft.com/office/drawing/2015/9/8/chartex" xmlns:cx2="http://schemas.microsoft.com/office/drawing/2015/10/21/chartex" xmlns:cx3="http://schemas.microsoft.com/office/drawing/2016/5/9/chartex" xmlns:cx4="http://schemas.microsoft.com/office/drawing/2016/5/10/chartex" xmlns:cx5="http://schemas.microsoft.com/office/drawing/2016/5/11/chartex" xmlns:cx6="http://schemas.microsoft.com/office/drawing/2016/5/12/chartex" xmlns:cx7="http://schemas.microsoft.com/office/drawing/2016/5/13/chartex" xmlns:cx8="http://schemas.microsoft.com/office/drawing/2016/5/14/chartex" xmlns:mc="http://schemas.openxmlformats.org/markup-compatibility/2006" xmlns:aink="http://schemas.microsoft.com/office/drawing/2016/ink" xmlns:am3d="http://schemas.microsoft.com/office/drawing/2017/model3d" xmlns:o="urn:schemas-microsoft-com:office:office" xmlns:oel="http://schemas.microsoft.com/office/2019/extlst" xmlns:r="http://schemas.openxmlformats.org/officeDocument/2006/relationships" xmlns:m="http://schemas.openxmlformats.org/officeDocument/2006/math" xmlns:v="urn:schemas-microsoft-com:vml" xmlns:wp14="http://schemas.microsoft.com/office/word/2010/wordprocessingDrawing" xmlns:wp="http://schemas.openxmlformats.org/drawingml/2006/wordprocessingDrawing" xmlns:w10="urn:schemas-microsoft-com:office:word" xmlns:w="http://schemas.openxmlformats.org/wordprocessingml/2006/main" xmlns:w14="http://schemas.microsoft.com/office/word/2010/wordml" xmlns:w15="http://schemas.microsoft.com/office/word/2012/wordml" xmlns:w16cex="http://schemas.microsoft.com/office/word/2018/wordml/cex" xmlns:w16cid="http://schemas.microsoft.com/office/word/2016/wordml/cid" xmlns:w16="http://schemas.microsoft.com/office/word/2018/wordml" xmlns:w16sdtdh="http://schemas.microsoft.com/office/word/2020/wordml/sdtdatahash" xmlns:w16se="http://schemas.microsoft.com/office/word/2015/wordml/symex" xmlns:wpg="http://schemas.microsoft.com/office/word/2010/wordprocessingGroup" xmlns:wpi="http://schemas.microsoft.com/office/word/2010/wordprocessingInk" xmlns:wne="http://schemas.microsoft.com/office/word/2006/wordml" xmlns:wps="http://schemas.microsoft.com/office/word/2010/wordprocessingShape" mc:Ignorable="w14 w15 w16se w16cid w16 w16cex w16sdtdh wp14">
+  <w:abstractNum w:abstractNumId="0" w15:restartNumberingAfterBreak="0">
+    <w:nsid w:val="2B6579B5"/>
+    <w:multiLevelType w:val="hybridMultilevel"/>
+    <w:tmpl w:val="E1B2FA60"/>
+    <w:lvl w:ilvl="0" w:tplc="04090001">
+      <w:start w:val="1"/>
+      <w:numFmt w:val="bullet"/>
+      <w:lvlText w:val=""/>
+      <w:lvlJc w:val="left"/>
+      <w:pPr>
+        <w:ind w:left="774" w:hanging="360"/>
+      </w:pPr>
+      <w:rPr>
+        <w:rFonts w:ascii="Symbol" w:hAnsi="Symbol" w:hint="default"/>
+      </w:rPr>
+    </w:lvl>
+    <w:lvl w:ilvl="1" w:tplc="04090003" w:tentative="1">
+      <w:start w:val="1"/>
+      <w:numFmt w:val="bullet"/>
+      <w:lvlText w:val="o"/>
+      <w:lvlJc w:val="left"/>
+      <w:pPr>
+        <w:ind w:left="1494" w:hanging="360"/>
+      </w:pPr>
+      <w:rPr>
+        <w:rFonts w:ascii="Courier New" w:hAnsi="Courier New" w:cs="Courier New" w:hint="default"/>
+      </w:rPr>
+    </w:lvl>
+    <w:lvl w:ilvl="2" w:tplc="04090005" w:tentative="1">
+      <w:start w:val="1"/>
+      <w:numFmt w:val="bullet"/>
+      <w:lvlText w:val=""/>
+      <w:lvlJc w:val="left"/>
+      <w:pPr>
+        <w:ind w:left="2214" w:hanging="360"/>
+      </w:pPr>
+      <w:rPr>
+        <w:rFonts w:ascii="Wingdings" w:hAnsi="Wingdings" w:hint="default"/>
+      </w:rPr>
+    </w:lvl>
+    <w:lvl w:ilvl="3" w:tplc="04090001" w:tentative="1">
+      <w:start w:val="1"/>
+      <w:numFmt w:val="bullet"/>
+      <w:lvlText w:val=""/>
+      <w:lvlJc w:val="left"/>
+      <w:pPr>
+        <w:ind w:left="2934" w:hanging="360"/>
+      </w:pPr>
+      <w:rPr>
+        <w:rFonts w:ascii="Symbol" w:hAnsi="Symbol" w:hint="default"/>
+      </w:rPr>
+    </w:lvl>
+    <w:lvl w:ilvl="4" w:tplc="04090003" w:tentative="1">
+      <w:start w:val="1"/>
+      <w:numFmt w:val="bullet"/>
+      <w:lvlText w:val="o"/>
+      <w:lvlJc w:val="left"/>
+      <w:pPr>
+        <w:ind w:left="3654" w:hanging="360"/>
+      </w:pPr>
+      <w:rPr>
+        <w:rFonts w:ascii="Courier New" w:hAnsi="Courier New" w:cs="Courier New" w:hint="default"/>
+      </w:rPr>
+    </w:lvl>
+    <w:lvl w:ilvl="5" w:tplc="04090005" w:tentative="1">
+      <w:start w:val="1"/>
+      <w:numFmt w:val="bullet"/>
+      <w:lvlText w:val=""/>
+      <w:lvlJc w:val="left"/>
+      <w:pPr>
+        <w:ind w:left="4374" w:hanging="360"/>
+      </w:pPr>
+      <w:rPr>
+        <w:rFonts w:ascii="Wingdings" w:hAnsi="Wingdings" w:hint="default"/>
+      </w:rPr>
+    </w:lvl>
+    <w:lvl w:ilvl="6" w:tplc="04090001" w:tentative="1">
+      <w:start w:val="1"/>
+      <w:numFmt w:val="bullet"/>
+      <w:lvlText w:val=""/>
+      <w:lvlJc w:val="left"/>
+      <w:pPr>
+        <w:ind w:left="5094" w:hanging="360"/>
+      </w:pPr>
+      <w:rPr>
+        <w:rFonts w:ascii="Symbol" w:hAnsi="Symbol" w:hint="default"/>
+      </w:rPr>
+    </w:lvl>
+    <w:lvl w:ilvl="7" w:tplc="04090003" w:tentative="1">
+      <w:start w:val="1"/>
+      <w:numFmt w:val="bullet"/>
+      <w:lvlText w:val="o"/>
+      <w:lvlJc w:val="left"/>
+      <w:pPr>
+        <w:ind w:left="5814" w:hanging="360"/>
+      </w:pPr>
+      <w:rPr>
+        <w:rFonts w:ascii="Courier New" w:hAnsi="Courier New" w:cs="Courier New" w:hint="default"/>
+      </w:rPr>
+    </w:lvl>
+    <w:lvl w:ilvl="8" w:tplc="04090005" w:tentative="1">
+      <w:start w:val="1"/>
+      <w:numFmt w:val="bullet"/>
+      <w:lvlText w:val=""/>
+      <w:lvlJc w:val="left"/>
+      <w:pPr>
+        <w:ind w:left="6534" w:hanging="360"/>
+      </w:pPr>
+      <w:rPr>
+        <w:rFonts w:ascii="Wingdings" w:hAnsi="Wingdings" w:hint="default"/>
+      </w:rPr>
+    </w:lvl>
+  </w:abstractNum>
+  <w:abstractNum w:abstractNumId="1" w15:restartNumberingAfterBreak="0">
+    <w:nsid w:val="3B922246"/>
+    <w:multiLevelType w:val="hybridMultilevel"/>
+    <w:tmpl w:val="3FEC8E4A"/>
+    <w:lvl w:ilvl="0" w:tplc="0409000F">
+      <w:start w:val="1"/>
+      <w:numFmt w:val="decimal"/>
+      <w:lvlText w:val="%1."/>
+      <w:lvlJc w:val="left"/>
+      <w:pPr>
+        <w:ind w:left="774" w:hanging="360"/>
+      </w:pPr>
+    </w:lvl>
+    <w:lvl w:ilvl="1" w:tplc="04090019" w:tentative="1">
+      <w:start w:val="1"/>
+      <w:numFmt w:val="lowerLetter"/>
+      <w:lvlText w:val="%2."/>
+      <w:lvlJc w:val="left"/>
+      <w:pPr>
+        <w:ind w:left="1494" w:hanging="360"/>
+      </w:pPr>
+    </w:lvl>
+    <w:lvl w:ilvl="2" w:tplc="0409001B" w:tentative="1">
+      <w:start w:val="1"/>
+      <w:numFmt w:val="lowerRoman"/>
+      <w:lvlText w:val="%3."/>
+      <w:lvlJc w:val="right"/>
+      <w:pPr>
+        <w:ind w:left="2214" w:hanging="180"/>
+      </w:pPr>
+    </w:lvl>
+    <w:lvl w:ilvl="3" w:tplc="0409000F" w:tentative="1">
+      <w:start w:val="1"/>
+      <w:numFmt w:val="decimal"/>
+      <w:lvlText w:val="%4."/>
+      <w:lvlJc w:val="left"/>
+      <w:pPr>
+        <w:ind w:left="2934" w:hanging="360"/>
+      </w:pPr>
+    </w:lvl>
+    <w:lvl w:ilvl="4" w:tplc="04090019" w:tentative="1">
+      <w:start w:val="1"/>
+      <w:numFmt w:val="lowerLetter"/>
+      <w:lvlText w:val="%5."/>
+      <w:lvlJc w:val="left"/>
+      <w:pPr>
+        <w:ind w:left="3654" w:hanging="360"/>
+      </w:pPr>
+    </w:lvl>
+    <w:lvl w:ilvl="5" w:tplc="0409001B" w:tentative="1">
+      <w:start w:val="1"/>
+      <w:numFmt w:val="lowerRoman"/>
+      <w:lvlText w:val="%6."/>
+      <w:lvlJc w:val="right"/>
+      <w:pPr>
+        <w:ind w:left="4374" w:hanging="180"/>
+      </w:pPr>
+    </w:lvl>
+    <w:lvl w:ilvl="6" w:tplc="0409000F" w:tentative="1">
+      <w:start w:val="1"/>
+      <w:numFmt w:val="decimal"/>
+      <w:lvlText w:val="%7."/>
+      <w:lvlJc w:val="left"/>
+      <w:pPr>
+        <w:ind w:left="5094" w:hanging="360"/>
+      </w:pPr>
+    </w:lvl>
+    <w:lvl w:ilvl="7" w:tplc="04090019" w:tentative="1">
+      <w:start w:val="1"/>
+      <w:numFmt w:val="lowerLetter"/>
+      <w:lvlText w:val="%8."/>
+      <w:lvlJc w:val="left"/>
+      <w:pPr>
+        <w:ind w:left="5814" w:hanging="360"/>
+      </w:pPr>
+    </w:lvl>
+    <w:lvl w:ilvl="8" w:tplc="0409001B" w:tentative="1">
+      <w:start w:val="1"/>
+      <w:numFmt w:val="lowerRoman"/>
+      <w:lvlText w:val="%9."/>
+      <w:lvlJc w:val="right"/>
+      <w:pPr>
+        <w:ind w:left="6534" w:hanging="180"/>
+      </w:pPr>
+    </w:lvl>
+  </w:abstractNum>
+  <w:num w:numId="1" w16cid:durableId="1615937808">
+    <w:abstractNumId w:val="1"/>
+  </w:num>
+  <w:num w:numId="2" w16cid:durableId="1083647979">
+    <w:abstractNumId w:val="0"/>
+  </w:num>
+</w:numbering>
 </file>
 
 <file path=word/styles.xml><?xml version="1.0" encoding="utf-8"?>
@@ -415,6 +1124,49 @@
       <w:lang w:val="en-AU"/>
     </w:rPr>
   </w:style>
+  <w:style w:type="paragraph" w:styleId="Heading1">
+    <w:name w:val="heading 1"/>
+    <w:basedOn w:val="Normal"/>
+    <w:next w:val="Normal"/>
+    <w:link w:val="Heading1Char"/>
+    <w:uiPriority w:val="9"/>
+    <w:qFormat/>
+    <w:rsid w:val="008A1287"/>
+    <w:pPr>
+      <w:keepNext/>
+      <w:keepLines/>
+      <w:spacing w:before="240" w:after="0"/>
+      <w:outlineLvl w:val="0"/>
+    </w:pPr>
+    <w:rPr>
+      <w:rFonts w:asciiTheme="majorHAnsi" w:eastAsiaTheme="majorEastAsia" w:hAnsiTheme="majorHAnsi" w:cstheme="majorBidi"/>
+      <w:color w:val="2F5496" w:themeColor="accent1" w:themeShade="BF"/>
+      <w:sz w:val="32"/>
+      <w:szCs w:val="32"/>
+    </w:rPr>
+  </w:style>
+  <w:style w:type="paragraph" w:styleId="Heading2">
+    <w:name w:val="heading 2"/>
+    <w:basedOn w:val="Normal"/>
+    <w:next w:val="Normal"/>
+    <w:link w:val="Heading2Char"/>
+    <w:uiPriority w:val="9"/>
+    <w:unhideWhenUsed/>
+    <w:qFormat/>
+    <w:rsid w:val="002A4D12"/>
+    <w:pPr>
+      <w:keepNext/>
+      <w:keepLines/>
+      <w:spacing w:before="40" w:after="0"/>
+      <w:outlineLvl w:val="1"/>
+    </w:pPr>
+    <w:rPr>
+      <w:rFonts w:asciiTheme="majorHAnsi" w:eastAsiaTheme="majorEastAsia" w:hAnsiTheme="majorHAnsi" w:cstheme="majorBidi"/>
+      <w:color w:val="2F5496" w:themeColor="accent1" w:themeShade="BF"/>
+      <w:sz w:val="26"/>
+      <w:szCs w:val="26"/>
+    </w:rPr>
+  </w:style>
   <w:style w:type="character" w:default="1" w:styleId="DefaultParagraphFont">
     <w:name w:val="Default Paragraph Font"/>
     <w:uiPriority w:val="1"/>
@@ -441,6 +1193,168 @@
     <w:uiPriority w:val="99"/>
     <w:semiHidden/>
     <w:unhideWhenUsed/>
+  </w:style>
+  <w:style w:type="paragraph" w:styleId="Title">
+    <w:name w:val="Title"/>
+    <w:basedOn w:val="Normal"/>
+    <w:next w:val="Normal"/>
+    <w:link w:val="TitleChar"/>
+    <w:uiPriority w:val="10"/>
+    <w:qFormat/>
+    <w:rsid w:val="00481202"/>
+    <w:pPr>
+      <w:spacing w:after="0" w:line="240" w:lineRule="auto"/>
+      <w:contextualSpacing/>
+    </w:pPr>
+    <w:rPr>
+      <w:rFonts w:asciiTheme="majorHAnsi" w:eastAsiaTheme="majorEastAsia" w:hAnsiTheme="majorHAnsi" w:cstheme="majorBidi"/>
+      <w:spacing w:val="-10"/>
+      <w:kern w:val="28"/>
+      <w:sz w:val="56"/>
+      <w:szCs w:val="56"/>
+    </w:rPr>
+  </w:style>
+  <w:style w:type="character" w:customStyle="1" w:styleId="TitleChar">
+    <w:name w:val="Title Char"/>
+    <w:basedOn w:val="DefaultParagraphFont"/>
+    <w:link w:val="Title"/>
+    <w:uiPriority w:val="10"/>
+    <w:rsid w:val="00481202"/>
+    <w:rPr>
+      <w:rFonts w:asciiTheme="majorHAnsi" w:eastAsiaTheme="majorEastAsia" w:hAnsiTheme="majorHAnsi" w:cstheme="majorBidi"/>
+      <w:spacing w:val="-10"/>
+      <w:kern w:val="28"/>
+      <w:sz w:val="56"/>
+      <w:szCs w:val="56"/>
+      <w:lang w:val="en-AU"/>
+    </w:rPr>
+  </w:style>
+  <w:style w:type="character" w:customStyle="1" w:styleId="Heading1Char">
+    <w:name w:val="Heading 1 Char"/>
+    <w:basedOn w:val="DefaultParagraphFont"/>
+    <w:link w:val="Heading1"/>
+    <w:uiPriority w:val="9"/>
+    <w:rsid w:val="008A1287"/>
+    <w:rPr>
+      <w:rFonts w:asciiTheme="majorHAnsi" w:eastAsiaTheme="majorEastAsia" w:hAnsiTheme="majorHAnsi" w:cstheme="majorBidi"/>
+      <w:color w:val="2F5496" w:themeColor="accent1" w:themeShade="BF"/>
+      <w:sz w:val="32"/>
+      <w:szCs w:val="32"/>
+      <w:lang w:val="en-AU"/>
+    </w:rPr>
+  </w:style>
+  <w:style w:type="paragraph" w:styleId="TOCHeading">
+    <w:name w:val="TOC Heading"/>
+    <w:basedOn w:val="Heading1"/>
+    <w:next w:val="Normal"/>
+    <w:uiPriority w:val="39"/>
+    <w:unhideWhenUsed/>
+    <w:qFormat/>
+    <w:rsid w:val="008A1287"/>
+    <w:pPr>
+      <w:outlineLvl w:val="9"/>
+    </w:pPr>
+    <w:rPr>
+      <w:lang w:val="en-US"/>
+    </w:rPr>
+  </w:style>
+  <w:style w:type="paragraph" w:styleId="Header">
+    <w:name w:val="header"/>
+    <w:basedOn w:val="Normal"/>
+    <w:link w:val="HeaderChar"/>
+    <w:uiPriority w:val="99"/>
+    <w:unhideWhenUsed/>
+    <w:rsid w:val="00E6088B"/>
+    <w:pPr>
+      <w:tabs>
+        <w:tab w:val="center" w:pos="4680"/>
+        <w:tab w:val="right" w:pos="9360"/>
+      </w:tabs>
+      <w:spacing w:after="0" w:line="240" w:lineRule="auto"/>
+    </w:pPr>
+  </w:style>
+  <w:style w:type="character" w:customStyle="1" w:styleId="HeaderChar">
+    <w:name w:val="Header Char"/>
+    <w:basedOn w:val="DefaultParagraphFont"/>
+    <w:link w:val="Header"/>
+    <w:uiPriority w:val="99"/>
+    <w:rsid w:val="00E6088B"/>
+    <w:rPr>
+      <w:lang w:val="en-AU"/>
+    </w:rPr>
+  </w:style>
+  <w:style w:type="paragraph" w:styleId="Footer">
+    <w:name w:val="footer"/>
+    <w:basedOn w:val="Normal"/>
+    <w:link w:val="FooterChar"/>
+    <w:uiPriority w:val="99"/>
+    <w:unhideWhenUsed/>
+    <w:rsid w:val="00E6088B"/>
+    <w:pPr>
+      <w:tabs>
+        <w:tab w:val="center" w:pos="4680"/>
+        <w:tab w:val="right" w:pos="9360"/>
+      </w:tabs>
+      <w:spacing w:after="0" w:line="240" w:lineRule="auto"/>
+    </w:pPr>
+  </w:style>
+  <w:style w:type="character" w:customStyle="1" w:styleId="FooterChar">
+    <w:name w:val="Footer Char"/>
+    <w:basedOn w:val="DefaultParagraphFont"/>
+    <w:link w:val="Footer"/>
+    <w:uiPriority w:val="99"/>
+    <w:rsid w:val="00E6088B"/>
+    <w:rPr>
+      <w:lang w:val="en-AU"/>
+    </w:rPr>
+  </w:style>
+  <w:style w:type="paragraph" w:styleId="TOC1">
+    <w:name w:val="toc 1"/>
+    <w:basedOn w:val="Normal"/>
+    <w:next w:val="Normal"/>
+    <w:autoRedefine/>
+    <w:uiPriority w:val="39"/>
+    <w:unhideWhenUsed/>
+    <w:rsid w:val="00E6088B"/>
+    <w:pPr>
+      <w:spacing w:after="100"/>
+    </w:pPr>
+  </w:style>
+  <w:style w:type="character" w:styleId="Hyperlink">
+    <w:name w:val="Hyperlink"/>
+    <w:basedOn w:val="DefaultParagraphFont"/>
+    <w:uiPriority w:val="99"/>
+    <w:unhideWhenUsed/>
+    <w:rsid w:val="00E6088B"/>
+    <w:rPr>
+      <w:color w:val="0563C1" w:themeColor="hyperlink"/>
+      <w:u w:val="single"/>
+    </w:rPr>
+  </w:style>
+  <w:style w:type="paragraph" w:styleId="ListParagraph">
+    <w:name w:val="List Paragraph"/>
+    <w:basedOn w:val="Normal"/>
+    <w:uiPriority w:val="34"/>
+    <w:qFormat/>
+    <w:rsid w:val="000A3863"/>
+    <w:pPr>
+      <w:ind w:left="720"/>
+      <w:contextualSpacing/>
+    </w:pPr>
+  </w:style>
+  <w:style w:type="character" w:customStyle="1" w:styleId="Heading2Char">
+    <w:name w:val="Heading 2 Char"/>
+    <w:basedOn w:val="DefaultParagraphFont"/>
+    <w:link w:val="Heading2"/>
+    <w:uiPriority w:val="9"/>
+    <w:rsid w:val="002A4D12"/>
+    <w:rPr>
+      <w:rFonts w:asciiTheme="majorHAnsi" w:eastAsiaTheme="majorEastAsia" w:hAnsiTheme="majorHAnsi" w:cstheme="majorBidi"/>
+      <w:color w:val="2F5496" w:themeColor="accent1" w:themeShade="BF"/>
+      <w:sz w:val="26"/>
+      <w:szCs w:val="26"/>
+      <w:lang w:val="en-AU"/>
+    </w:rPr>
   </w:style>
 </w:styles>
 </file>
@@ -738,4 +1652,16 @@
     </a:ext>
   </a:extLst>
 </a:theme>
+</file>
+
+<file path=customXml/item1.xml><?xml version="1.0" encoding="utf-8"?>
+<b:Sources xmlns:b="http://schemas.openxmlformats.org/officeDocument/2006/bibliography" xmlns="http://schemas.openxmlformats.org/officeDocument/2006/bibliography" SelectedStyle="\APASixthEditionOfficeOnline.xsl" StyleName="APA" Version="6"/>
+</file>
+
+<file path=customXml/itemProps1.xml><?xml version="1.0" encoding="utf-8"?>
+<ds:datastoreItem xmlns:ds="http://schemas.openxmlformats.org/officeDocument/2006/customXml" ds:itemID="{BB7221AD-2A78-4365-88A6-8425D252B837}">
+  <ds:schemaRefs>
+    <ds:schemaRef ds:uri="http://schemas.openxmlformats.org/officeDocument/2006/bibliography"/>
+  </ds:schemaRefs>
+</ds:datastoreItem>
 </file>